--- a/raport du projet215 par Jad gerges.docx
+++ b/raport du projet215 par Jad gerges.docx
@@ -4708,6 +4708,34 @@
           <w:rFonts w:ascii="Times New Roman" w:hAnsi="Times New Roman" w:cs="Times New Roman"/>
           <w:lang w:val="fr-FR"/>
         </w:rPr>
+        <w:t xml:space="preserve">principal </w:t>
+      </w:r>
+      <w:r>
+        <w:rPr>
+          <w:rFonts w:ascii="Times New Roman" w:hAnsi="Times New Roman" w:cs="Times New Roman"/>
+          <w:lang w:val="fr-FR"/>
+        </w:rPr>
+        <w:t xml:space="preserve">c’est-à-dire on peut choisir plusieurs produits principaux avec des multiples des produits gratuits ou avec une remise. </w:t>
+      </w:r>
+      <w:r>
+        <w:rPr>
+          <w:rFonts w:ascii="Times New Roman" w:hAnsi="Times New Roman" w:cs="Times New Roman"/>
+          <w:lang w:val="fr-FR"/>
+        </w:rPr>
+        <w:t>Encore</w:t>
+      </w:r>
+      <w:r>
+        <w:rPr>
+          <w:rFonts w:ascii="Times New Roman" w:hAnsi="Times New Roman" w:cs="Times New Roman"/>
+          <w:lang w:val="fr-FR"/>
+        </w:rPr>
+        <w:t xml:space="preserve"> on peut supprimer ou modifier une promotion comme un produit </w:t>
+      </w:r>
+      <w:r>
+        <w:rPr>
+          <w:rFonts w:ascii="Times New Roman" w:hAnsi="Times New Roman" w:cs="Times New Roman"/>
+          <w:lang w:val="fr-FR"/>
+        </w:rPr>
         <w:t>principal</w:t>
       </w:r>
       <w:r>
@@ -4715,41 +4743,6 @@
           <w:rFonts w:ascii="Times New Roman" w:hAnsi="Times New Roman" w:cs="Times New Roman"/>
           <w:lang w:val="fr-FR"/>
         </w:rPr>
-        <w:t xml:space="preserve"> </w:t>
-      </w:r>
-      <w:r>
-        <w:rPr>
-          <w:rFonts w:ascii="Times New Roman" w:hAnsi="Times New Roman" w:cs="Times New Roman"/>
-          <w:lang w:val="fr-FR"/>
-        </w:rPr>
-        <w:t xml:space="preserve">c’est-à-dire on peut choisir plusieurs produits principaux avec des multiples des produits gratuits ou avec une remise. </w:t>
-      </w:r>
-      <w:r>
-        <w:rPr>
-          <w:rFonts w:ascii="Times New Roman" w:hAnsi="Times New Roman" w:cs="Times New Roman"/>
-          <w:lang w:val="fr-FR"/>
-        </w:rPr>
-        <w:t>Encore</w:t>
-      </w:r>
-      <w:r>
-        <w:rPr>
-          <w:rFonts w:ascii="Times New Roman" w:hAnsi="Times New Roman" w:cs="Times New Roman"/>
-          <w:lang w:val="fr-FR"/>
-        </w:rPr>
-        <w:t xml:space="preserve"> on peut supprimer ou modifier une promotion comme un produit </w:t>
-      </w:r>
-      <w:r>
-        <w:rPr>
-          <w:rFonts w:ascii="Times New Roman" w:hAnsi="Times New Roman" w:cs="Times New Roman"/>
-          <w:lang w:val="fr-FR"/>
-        </w:rPr>
-        <w:t>principal</w:t>
-      </w:r>
-      <w:r>
-        <w:rPr>
-          <w:rFonts w:ascii="Times New Roman" w:hAnsi="Times New Roman" w:cs="Times New Roman"/>
-          <w:lang w:val="fr-FR"/>
-        </w:rPr>
         <w:t xml:space="preserve">, si une promotion est </w:t>
       </w:r>
       <w:r>
@@ -4778,14 +4771,7 @@
           <w:rFonts w:ascii="Times New Roman" w:hAnsi="Times New Roman" w:cs="Times New Roman"/>
           <w:lang w:val="fr-FR"/>
         </w:rPr>
-        <w:t>principal</w:t>
-      </w:r>
-      <w:r>
-        <w:rPr>
-          <w:rFonts w:ascii="Times New Roman" w:hAnsi="Times New Roman" w:cs="Times New Roman"/>
-          <w:lang w:val="fr-FR"/>
-        </w:rPr>
-        <w:t xml:space="preserve"> </w:t>
+        <w:t xml:space="preserve">principal </w:t>
       </w:r>
       <w:r>
         <w:rPr>
@@ -4987,14 +4973,7 @@
           <w:rFonts w:ascii="Times New Roman" w:hAnsi="Times New Roman" w:cs="Times New Roman"/>
           <w:lang w:val="fr-FR"/>
         </w:rPr>
-        <w:t>principal</w:t>
-      </w:r>
-      <w:r>
-        <w:rPr>
-          <w:rFonts w:ascii="Times New Roman" w:hAnsi="Times New Roman" w:cs="Times New Roman"/>
-          <w:lang w:val="fr-FR"/>
-        </w:rPr>
-        <w:t xml:space="preserve"> </w:t>
+        <w:t xml:space="preserve">principal </w:t>
       </w:r>
       <w:r>
         <w:rPr>
@@ -7038,20 +7017,12 @@
       </w:pPr>
     </w:p>
     <w:p>
-      <w:pPr>
-        <w:rPr>
-          <w:rFonts w:ascii="Times New Roman" w:hAnsi="Times New Roman" w:cs="Times New Roman"/>
-          <w:lang w:val="fr-FR"/>
-        </w:rPr>
-      </w:pPr>
       <w:hyperlink r:id="rId7" w:history="1">
         <w:r>
           <w:rPr>
             <w:rStyle w:val="Hyperlink"/>
-            <w:rFonts w:ascii="Times New Roman" w:hAnsi="Times New Roman" w:cs="Times New Roman"/>
-            <w:lang w:val="fr-FR"/>
           </w:rPr>
-          <w:t>https://github.com/joseph743/vc/tree/master/Project215</w:t>
+          <w:t>https://github.com/jad-gerges/SMB215/tree/master/Project215</w:t>
         </w:r>
       </w:hyperlink>
     </w:p>
@@ -7106,20 +7077,12 @@
       </w:pPr>
     </w:p>
     <w:p>
-      <w:pPr>
-        <w:rPr>
-          <w:rFonts w:ascii="Times New Roman" w:hAnsi="Times New Roman" w:cs="Times New Roman"/>
-          <w:lang w:val="fr-FR"/>
-        </w:rPr>
-      </w:pPr>
       <w:hyperlink r:id="rId8" w:history="1">
         <w:r>
           <w:rPr>
             <w:rStyle w:val="Hyperlink"/>
-            <w:rFonts w:ascii="Times New Roman" w:hAnsi="Times New Roman" w:cs="Times New Roman"/>
-            <w:lang w:val="fr-FR"/>
           </w:rPr>
-          <w:t>https://github.com/joseph743/vc/blob/master/Project215.apk</w:t>
+          <w:t>https://github.com/jad-gerges/SMB215/blob/master/Project215.apk</w:t>
         </w:r>
       </w:hyperlink>
     </w:p>
@@ -7186,20 +7149,7 @@
           <w:szCs w:val="26"/>
           <w:lang w:val="fr-FR"/>
         </w:rPr>
-        <w:t>NB</w:t>
-      </w:r>
-      <w:bookmarkStart w:id="0" w:name="_GoBack"/>
-      <w:bookmarkEnd w:id="0"/>
-      <w:r>
-        <w:rPr>
-          <w:rFonts w:ascii="Times New Roman" w:hAnsi="Times New Roman" w:cs="Times New Roman"/>
-          <w:b/>
-          <w:color w:val="FF0000"/>
-          <w:sz w:val="26"/>
-          <w:szCs w:val="26"/>
-          <w:lang w:val="fr-FR"/>
-        </w:rPr>
-        <w:t> </w:t>
+        <w:t>NB </w:t>
       </w:r>
       <w:r>
         <w:rPr>
@@ -7255,6 +7205,8 @@
           <w:lang w:val="fr-FR"/>
         </w:rPr>
       </w:pPr>
+      <w:bookmarkStart w:id="0" w:name="_GoBack"/>
+      <w:bookmarkEnd w:id="0"/>
     </w:p>
     <w:sectPr>
       <w:pgSz w:w="11900" w:h="16840"/>
@@ -12444,7 +12396,7 @@
 </file>
 
 <file path=customXml/itemProps1.xml><?xml version="1.0" encoding="utf-8"?>
-<ds:datastoreItem xmlns:ds="http://schemas.openxmlformats.org/officeDocument/2006/customXml" ds:itemID="{3082350D-EB5B-E74B-B350-09D9F0F698B7}">
+<ds:datastoreItem xmlns:ds="http://schemas.openxmlformats.org/officeDocument/2006/customXml" ds:itemID="{F719E447-8261-9C43-A97B-3A70DBD5BF48}">
   <ds:schemaRefs>
     <ds:schemaRef ds:uri="http://schemas.openxmlformats.org/officeDocument/2006/bibliography"/>
   </ds:schemaRefs>
